--- a/podcast/4.Why pronunciation is important when learning a language.docx
+++ b/podcast/4.Why pronunciation is important when learning a language.docx
@@ -278,8 +278,15 @@
       <w:r>
         <w:rPr>
           <w:color w:val="333333"/>
-        </w:rPr>
-        <w:t>evening.</w:t>
+          <w:highlight w:val="yellow"/>
+        </w:rPr>
+        <w:t>evening</w:t>
+      </w:r>
+      <w:r>
+        <w:rPr>
+          <w:color w:val="333333"/>
+        </w:rPr>
+        <w:t>.</w:t>
       </w:r>
       <w:r>
         <w:rPr>
@@ -520,6 +527,7 @@
       <w:r>
         <w:rPr>
           <w:color w:val="333333"/>
+          <w:highlight w:val="yellow"/>
         </w:rPr>
         <w:t>improve</w:t>
       </w:r>
@@ -696,6 +704,7 @@
       <w:r>
         <w:rPr>
           <w:color w:val="333333"/>
+          <w:highlight w:val="yellow"/>
         </w:rPr>
         <w:t>little</w:t>
       </w:r>
@@ -802,7 +811,33 @@
         <w:rPr>
           <w:color w:val="333333"/>
         </w:rPr>
-        <w:t>. And I was really busy, but I wasn’t making enough money,</w:t>
+        <w:t xml:space="preserve">. And I was really </w:t>
+      </w:r>
+      <w:r>
+        <w:rPr>
+          <w:color w:val="333333"/>
+          <w:highlight w:val="yellow"/>
+        </w:rPr>
+        <w:t>busy</w:t>
+      </w:r>
+      <w:r>
+        <w:rPr>
+          <w:color w:val="333333"/>
+        </w:rPr>
+        <w:t xml:space="preserve">, but I wasn’t making enough </w:t>
+      </w:r>
+      <w:r>
+        <w:rPr>
+          <w:color w:val="333333"/>
+          <w:highlight w:val="yellow"/>
+        </w:rPr>
+        <w:t>money</w:t>
+      </w:r>
+      <w:r>
+        <w:rPr>
+          <w:color w:val="333333"/>
+        </w:rPr>
+        <w:t>,</w:t>
       </w:r>
       <w:r>
         <w:rPr>
@@ -828,13 +863,7 @@
         <w:rPr>
           <w:color w:val="333333"/>
         </w:rPr>
-        <w:t>wasn’t happy with what I was doing. Because, I mean, it can get boring t</w:t>
-      </w:r>
-      <w:r>
-        <w:rPr>
-          <w:color w:val="333333"/>
-        </w:rPr>
-        <w:t>o just go to the same</w:t>
+        <w:t>wasn’t happy with what I was doing. Because, I mean, it can get boring to just go to the same</w:t>
       </w:r>
       <w:r>
         <w:rPr>
@@ -872,6 +901,7 @@
       <w:r>
         <w:rPr>
           <w:color w:val="333333"/>
+          <w:highlight w:val="yellow"/>
         </w:rPr>
         <w:t>single</w:t>
       </w:r>
@@ -879,14 +909,22 @@
         <w:rPr>
           <w:color w:val="333333"/>
           <w:spacing w:val="-1"/>
-        </w:rPr>
-        <w:t xml:space="preserve"> </w:t>
-      </w:r>
-      <w:r>
-        <w:rPr>
-          <w:color w:val="333333"/>
-        </w:rPr>
-        <w:t>day.</w:t>
+          <w:highlight w:val="yellow"/>
+        </w:rPr>
+        <w:t xml:space="preserve"> </w:t>
+      </w:r>
+      <w:r>
+        <w:rPr>
+          <w:color w:val="333333"/>
+          <w:highlight w:val="yellow"/>
+        </w:rPr>
+        <w:t>day</w:t>
+      </w:r>
+      <w:r>
+        <w:rPr>
+          <w:color w:val="333333"/>
+        </w:rPr>
+        <w:t>.</w:t>
       </w:r>
       <w:r>
         <w:rPr>
@@ -1029,26 +1067,33 @@
         <w:rPr>
           <w:color w:val="333333"/>
         </w:rPr>
-        <w:t>. I would get yelled at by the chef. A lot of fun, but, but</w:t>
-      </w:r>
-      <w:r>
-        <w:rPr>
-          <w:color w:val="333333"/>
-          <w:spacing w:val="1"/>
-        </w:rPr>
-        <w:t xml:space="preserve"> </w:t>
-      </w:r>
-      <w:r>
-        <w:rPr>
-          <w:color w:val="333333"/>
-        </w:rPr>
-        <w:t>when I got back home, I would be like, I need somet</w:t>
-      </w:r>
-      <w:r>
-        <w:rPr>
-          <w:color w:val="333333"/>
-        </w:rPr>
-        <w:t>hing more in my life. So, I thought to</w:t>
+        <w:t xml:space="preserve">. I would get yelled at by the chef. </w:t>
+      </w:r>
+      <w:r>
+        <w:rPr>
+          <w:color w:val="333333"/>
+          <w:highlight w:val="yellow"/>
+        </w:rPr>
+        <w:t>A lot of fun</w:t>
+      </w:r>
+      <w:r>
+        <w:rPr>
+          <w:color w:val="333333"/>
+        </w:rPr>
+        <w:t>, but, but</w:t>
+      </w:r>
+      <w:r>
+        <w:rPr>
+          <w:color w:val="333333"/>
+          <w:spacing w:val="1"/>
+        </w:rPr>
+        <w:t xml:space="preserve"> </w:t>
+      </w:r>
+      <w:r>
+        <w:rPr>
+          <w:color w:val="333333"/>
+        </w:rPr>
+        <w:t>when I got back home, I would be like, I need something more in my life. So, I thought to</w:t>
       </w:r>
       <w:r>
         <w:rPr>
@@ -1216,6 +1261,7 @@
       <w:r>
         <w:rPr>
           <w:color w:val="333333"/>
+          <w:highlight w:val="yellow"/>
         </w:rPr>
         <w:t>hear</w:t>
       </w:r>
@@ -1268,8 +1314,15 @@
       <w:r>
         <w:rPr>
           <w:color w:val="333333"/>
-        </w:rPr>
-        <w:t>depth.</w:t>
+          <w:highlight w:val="yellow"/>
+        </w:rPr>
+        <w:t>depth</w:t>
+      </w:r>
+      <w:r>
+        <w:rPr>
+          <w:color w:val="333333"/>
+        </w:rPr>
+        <w:t>.</w:t>
       </w:r>
     </w:p>
     <w:p>
@@ -1282,7 +1335,20 @@
         <w:rPr>
           <w:color w:val="333333"/>
         </w:rPr>
-        <w:t>But basically, when I ﬁrst started teaching accent, people would have a really strange</w:t>
+        <w:t xml:space="preserve">But </w:t>
+      </w:r>
+      <w:r>
+        <w:rPr>
+          <w:color w:val="333333"/>
+          <w:highlight w:val="yellow"/>
+        </w:rPr>
+        <w:t>basically</w:t>
+      </w:r>
+      <w:r>
+        <w:rPr>
+          <w:color w:val="333333"/>
+        </w:rPr>
+        <w:t>, when I ﬁrst started teaching accent, people would have a really strange</w:t>
       </w:r>
       <w:r>
         <w:rPr>
@@ -1555,13 +1621,14 @@
         <w:rPr>
           <w:color w:val="333333"/>
         </w:rPr>
-        <w:t>What</w:t>
-      </w:r>
-      <w:r>
-        <w:rPr>
-          <w:color w:val="333333"/>
-        </w:rPr>
-        <w:t>’s wrong</w:t>
+        <w:t xml:space="preserve">What’s </w:t>
+      </w:r>
+      <w:r>
+        <w:rPr>
+          <w:color w:val="333333"/>
+          <w:highlight w:val="yellow"/>
+        </w:rPr>
+        <w:t>wrong</w:t>
       </w:r>
       <w:r>
         <w:rPr>
@@ -1771,13 +1838,20 @@
         <w:rPr>
           <w:color w:val="333333"/>
         </w:rPr>
-        <w:t>the story I’m telling myself, but he really didn’t want me to go the</w:t>
-      </w:r>
-      <w:r>
-        <w:rPr>
-          <w:color w:val="333333"/>
-        </w:rPr>
-        <w:t>re and teach them how to</w:t>
+        <w:t xml:space="preserve">the story I’m telling </w:t>
+      </w:r>
+      <w:r>
+        <w:rPr>
+          <w:color w:val="333333"/>
+          <w:highlight w:val="yellow"/>
+        </w:rPr>
+        <w:t>myself</w:t>
+      </w:r>
+      <w:r>
+        <w:rPr>
+          <w:color w:val="333333"/>
+        </w:rPr>
+        <w:t>, but he really didn’t want me to go there and teach them how to</w:t>
       </w:r>
       <w:r>
         <w:rPr>
@@ -2127,6 +2201,7 @@
       <w:r>
         <w:rPr>
           <w:color w:val="333333"/>
+          <w:highlight w:val="yellow"/>
         </w:rPr>
         <w:t>wrong</w:t>
       </w:r>
@@ -2559,13 +2634,7 @@
         <w:rPr>
           <w:color w:val="333333"/>
         </w:rPr>
-        <w:t xml:space="preserve"> really enjoy this episode. If you are a speaker </w:t>
-      </w:r>
-      <w:r>
-        <w:rPr>
-          <w:color w:val="333333"/>
-        </w:rPr>
-        <w:t>of English as a</w:t>
+        <w:t xml:space="preserve"> really enjoy this episode. If you are a speaker of English as a</w:t>
       </w:r>
       <w:r>
         <w:rPr>
@@ -3158,8 +3227,8 @@
       <w:pPr>
         <w:spacing w:line="309" w:lineRule="auto"/>
         <w:sectPr>
-          <w:headerReference w:type="default" r:id="rId6"/>
-          <w:footerReference w:type="default" r:id="rId7"/>
+          <w:headerReference w:type="default" r:id="rId7"/>
+          <w:footerReference w:type="default" r:id="rId8"/>
           <w:type w:val="continuous"/>
           <w:pgSz w:w="11910" w:h="16840"/>
           <w:pgMar w:top="1660" w:right="740" w:bottom="820" w:left="740" w:header="1191" w:footer="630" w:gutter="0"/>
@@ -3647,26 +3716,33 @@
         <w:rPr>
           <w:color w:val="333333"/>
         </w:rPr>
-        <w:t xml:space="preserve"> about having a for</w:t>
-      </w:r>
-      <w:r>
-        <w:rPr>
-          <w:color w:val="333333"/>
-        </w:rPr>
-        <w:t>eign accent. I think it’s a huge privilege. I think it’s a huge</w:t>
-      </w:r>
-      <w:r>
-        <w:rPr>
-          <w:color w:val="333333"/>
-          <w:spacing w:val="1"/>
-        </w:rPr>
-        <w:t xml:space="preserve"> </w:t>
-      </w:r>
-      <w:r>
-        <w:rPr>
-          <w:color w:val="333333"/>
-        </w:rPr>
-        <w:t>advantage. It shows that you are different. That means that you may bring something</w:t>
+        <w:t xml:space="preserve"> about having a foreign accent. I think it’s a huge privilege. I think it’s a huge</w:t>
+      </w:r>
+      <w:r>
+        <w:rPr>
+          <w:color w:val="333333"/>
+          <w:spacing w:val="1"/>
+        </w:rPr>
+        <w:t xml:space="preserve"> </w:t>
+      </w:r>
+      <w:r>
+        <w:rPr>
+          <w:color w:val="333333"/>
+        </w:rPr>
+        <w:t xml:space="preserve">advantage. It shows that you are different. That means that you may </w:t>
+      </w:r>
+      <w:r>
+        <w:rPr>
+          <w:color w:val="333333"/>
+          <w:highlight w:val="yellow"/>
+        </w:rPr>
+        <w:t>bring</w:t>
+      </w:r>
+      <w:r>
+        <w:rPr>
+          <w:color w:val="333333"/>
+        </w:rPr>
+        <w:t xml:space="preserve"> something</w:t>
       </w:r>
       <w:r>
         <w:rPr>
@@ -4368,7 +4444,20 @@
         <w:rPr>
           <w:color w:val="333333"/>
         </w:rPr>
-        <w:t>managers or clients or, I know that there is a struggle and this is exactly why I, uh, I do think</w:t>
+        <w:t xml:space="preserve">managers or clients or, I know that there is a </w:t>
+      </w:r>
+      <w:r>
+        <w:rPr>
+          <w:color w:val="333333"/>
+          <w:highlight w:val="yellow"/>
+        </w:rPr>
+        <w:t>struggle</w:t>
+      </w:r>
+      <w:r>
+        <w:rPr>
+          <w:color w:val="333333"/>
+        </w:rPr>
+        <w:t xml:space="preserve"> and this is exactly why I, uh, I do think</w:t>
       </w:r>
       <w:r>
         <w:rPr>
@@ -4419,8 +4508,15 @@
       <w:r>
         <w:rPr>
           <w:color w:val="333333"/>
-        </w:rPr>
-        <w:t>identity.</w:t>
+          <w:highlight w:val="yellow"/>
+        </w:rPr>
+        <w:t>identity</w:t>
+      </w:r>
+      <w:r>
+        <w:rPr>
+          <w:color w:val="333333"/>
+        </w:rPr>
+        <w:t>.</w:t>
       </w:r>
     </w:p>
     <w:p>
@@ -4446,26 +4542,48 @@
         <w:rPr>
           <w:color w:val="333333"/>
         </w:rPr>
-        <w:t xml:space="preserve"> of the slogan “speak like a native”. Because, ﬁrst of all, it means</w:t>
-      </w:r>
-      <w:r>
-        <w:rPr>
-          <w:color w:val="333333"/>
-          <w:spacing w:val="1"/>
-        </w:rPr>
-        <w:t xml:space="preserve"> </w:t>
-      </w:r>
-      <w:r>
-        <w:rPr>
-          <w:color w:val="333333"/>
-        </w:rPr>
-        <w:t>that the way you are now is not enough. And I’m he</w:t>
-      </w:r>
-      <w:r>
-        <w:rPr>
-          <w:color w:val="333333"/>
-        </w:rPr>
-        <w:t>re to tell you that you are enough. No</w:t>
+        <w:t xml:space="preserve"> of the slogan “speak like a </w:t>
+      </w:r>
+      <w:bookmarkStart w:id="0" w:name="_GoBack"/>
+      <w:bookmarkEnd w:id="0"/>
+      <w:r>
+        <w:rPr>
+          <w:color w:val="333333"/>
+          <w:highlight w:val="yellow"/>
+        </w:rPr>
+        <w:t>native</w:t>
+      </w:r>
+      <w:r>
+        <w:rPr>
+          <w:color w:val="333333"/>
+        </w:rPr>
+        <w:t>”. Because, ﬁrst of all, it means</w:t>
+      </w:r>
+      <w:r>
+        <w:rPr>
+          <w:color w:val="333333"/>
+          <w:spacing w:val="1"/>
+        </w:rPr>
+        <w:t xml:space="preserve"> </w:t>
+      </w:r>
+      <w:r>
+        <w:rPr>
+          <w:color w:val="333333"/>
+        </w:rPr>
+        <w:t xml:space="preserve">that the way you are now is not </w:t>
+      </w:r>
+      <w:r>
+        <w:rPr>
+          <w:color w:val="333333"/>
+          <w:highlight w:val="yellow"/>
+        </w:rPr>
+        <w:t>enough</w:t>
+      </w:r>
+      <w:r>
+        <w:rPr>
+          <w:color w:val="333333"/>
+        </w:rPr>
+        <w:t>. And I’m here to tell you that you are enough. No</w:t>
       </w:r>
       <w:r>
         <w:rPr>
@@ -4725,13 +4843,7 @@
         <w:rPr>
           <w:color w:val="333333"/>
         </w:rPr>
-        <w:t>Now, you can say, “Okay, I want to spea</w:t>
-      </w:r>
-      <w:r>
-        <w:rPr>
-          <w:color w:val="333333"/>
-        </w:rPr>
-        <w:t>k like a native. So, I feel as conﬁdent in English as I</w:t>
+        <w:t>Now, you can say, “Okay, I want to speak like a native. So, I feel as conﬁdent in English as I</w:t>
       </w:r>
       <w:r>
         <w:rPr>
@@ -5108,7 +5220,20 @@
         <w:rPr>
           <w:color w:val="333333"/>
         </w:rPr>
-        <w:t>this high expectation that it needs to feel like Hebrew, or it needs to feel like my ﬁrst</w:t>
+        <w:t xml:space="preserve">this high expectation that it needs to feel like </w:t>
+      </w:r>
+      <w:r>
+        <w:rPr>
+          <w:color w:val="333333"/>
+          <w:highlight w:val="yellow"/>
+        </w:rPr>
+        <w:t>Hebrew</w:t>
+      </w:r>
+      <w:r>
+        <w:rPr>
+          <w:color w:val="333333"/>
+        </w:rPr>
+        <w:t>, or it needs to feel like my ﬁrst</w:t>
       </w:r>
       <w:r>
         <w:rPr>
@@ -5161,13 +5286,7 @@
         <w:rPr>
           <w:color w:val="333333"/>
         </w:rPr>
-        <w:t xml:space="preserve"> like a native slogan. Is just d</w:t>
-      </w:r>
-      <w:r>
-        <w:rPr>
-          <w:color w:val="333333"/>
-        </w:rPr>
-        <w:t xml:space="preserve">oing more harm than </w:t>
+        <w:t xml:space="preserve"> like a native slogan. Is just doing more harm than </w:t>
       </w:r>
       <w:proofErr w:type="spellStart"/>
       <w:r>
@@ -5440,8 +5559,15 @@
       <w:r>
         <w:rPr>
           <w:color w:val="333333"/>
-        </w:rPr>
-        <w:t>thought.</w:t>
+          <w:highlight w:val="yellow"/>
+        </w:rPr>
+        <w:t>thought</w:t>
+      </w:r>
+      <w:r>
+        <w:rPr>
+          <w:color w:val="333333"/>
+        </w:rPr>
+        <w:t>.</w:t>
       </w:r>
     </w:p>
     <w:p>
@@ -5968,13 +6094,7 @@
         <w:rPr>
           <w:color w:val="333333"/>
         </w:rPr>
-        <w:t xml:space="preserve"> improve your pronunciation. But more than sounding American, </w:t>
-      </w:r>
-      <w:r>
-        <w:rPr>
-          <w:color w:val="333333"/>
-        </w:rPr>
-        <w:t>it’s about how to be clear</w:t>
+        <w:t xml:space="preserve"> improve your pronunciation. But more than sounding American, it’s about how to be clear</w:t>
       </w:r>
       <w:r>
         <w:rPr>
@@ -7040,8 +7160,15 @@
       <w:r>
         <w:rPr>
           <w:color w:val="333333"/>
-        </w:rPr>
-        <w:t>language,</w:t>
+          <w:highlight w:val="yellow"/>
+        </w:rPr>
+        <w:t>language</w:t>
+      </w:r>
+      <w:r>
+        <w:rPr>
+          <w:color w:val="333333"/>
+        </w:rPr>
+        <w:t>,</w:t>
       </w:r>
       <w:r>
         <w:rPr>
@@ -7167,8 +7294,6 @@
         </w:rPr>
         <w:t xml:space="preserve"> </w:t>
       </w:r>
-      <w:bookmarkStart w:id="0" w:name="_GoBack"/>
-      <w:bookmarkEnd w:id="0"/>
       <w:r>
         <w:rPr>
           <w:color w:val="333333"/>
@@ -7766,7 +7891,20 @@
         <w:rPr>
           <w:color w:val="333333"/>
         </w:rPr>
-        <w:t>But something along the way, as you say that word or make that sound, changes. And, all of</w:t>
+        <w:t xml:space="preserve">But something along the way, as you say that word or make that sound, </w:t>
+      </w:r>
+      <w:r>
+        <w:rPr>
+          <w:color w:val="333333"/>
+          <w:highlight w:val="yellow"/>
+        </w:rPr>
+        <w:t>changes</w:t>
+      </w:r>
+      <w:r>
+        <w:rPr>
+          <w:color w:val="333333"/>
+        </w:rPr>
+        <w:t>. And, all of</w:t>
       </w:r>
       <w:r>
         <w:rPr>
@@ -7909,13 +8047,7 @@
         <w:rPr>
           <w:color w:val="333333"/>
         </w:rPr>
-        <w:t>ﬁ</w:t>
-      </w:r>
-      <w:r>
-        <w:rPr>
-          <w:color w:val="333333"/>
-        </w:rPr>
-        <w:t>rst</w:t>
+        <w:t>ﬁrst</w:t>
       </w:r>
       <w:r>
         <w:rPr>
@@ -8422,13 +8554,7 @@
         <w:rPr>
           <w:color w:val="333333"/>
         </w:rPr>
-        <w:t>ﬁ</w:t>
-      </w:r>
-      <w:r>
-        <w:rPr>
-          <w:color w:val="333333"/>
-        </w:rPr>
-        <w:t>rst</w:t>
+        <w:t>ﬁrst</w:t>
       </w:r>
       <w:r>
         <w:rPr>
@@ -8765,8 +8891,15 @@
       <w:r>
         <w:rPr>
           <w:color w:val="333333"/>
-        </w:rPr>
-        <w:t>stuck.</w:t>
+          <w:highlight w:val="yellow"/>
+        </w:rPr>
+        <w:t>stuck</w:t>
+      </w:r>
+      <w:r>
+        <w:rPr>
+          <w:color w:val="333333"/>
+        </w:rPr>
+        <w:t>.</w:t>
       </w:r>
     </w:p>
     <w:p>
@@ -9207,6 +9340,7 @@
       <w:r>
         <w:rPr>
           <w:color w:val="333333"/>
+          <w:highlight w:val="yellow"/>
         </w:rPr>
         <w:t>ambiguous</w:t>
       </w:r>
@@ -9892,13 +10026,20 @@
         <w:rPr>
           <w:color w:val="333333"/>
         </w:rPr>
-        <w:t>part, like knowing what needs to be done is huge. And when you’re there,</w:t>
-      </w:r>
-      <w:r>
-        <w:rPr>
-          <w:color w:val="333333"/>
-        </w:rPr>
-        <w:t xml:space="preserve"> when you know</w:t>
+        <w:t xml:space="preserve">part, like knowing what needs to be done is </w:t>
+      </w:r>
+      <w:r>
+        <w:rPr>
+          <w:color w:val="333333"/>
+          <w:highlight w:val="yellow"/>
+        </w:rPr>
+        <w:t>huge</w:t>
+      </w:r>
+      <w:r>
+        <w:rPr>
+          <w:color w:val="333333"/>
+        </w:rPr>
+        <w:t>. And when you’re there, when you know</w:t>
       </w:r>
       <w:r>
         <w:rPr>
@@ -10581,13 +10722,7 @@
         <w:rPr>
           <w:color w:val="333333"/>
         </w:rPr>
-        <w:t>ﬂ</w:t>
-      </w:r>
-      <w:r>
-        <w:rPr>
-          <w:color w:val="333333"/>
-        </w:rPr>
-        <w:t>uent</w:t>
+        <w:t>ﬂuent</w:t>
       </w:r>
       <w:r>
         <w:rPr>
@@ -10912,26 +11047,33 @@
         <w:rPr>
           <w:color w:val="333333"/>
         </w:rPr>
-        <w:t>pronunciation with spelling. You have a better understanding o</w:t>
-      </w:r>
-      <w:r>
-        <w:rPr>
-          <w:color w:val="333333"/>
-        </w:rPr>
-        <w:t>f how to control the sounds.</w:t>
-      </w:r>
-      <w:r>
-        <w:rPr>
-          <w:color w:val="333333"/>
-          <w:spacing w:val="1"/>
-        </w:rPr>
-        <w:t xml:space="preserve"> </w:t>
-      </w:r>
-      <w:r>
-        <w:rPr>
-          <w:color w:val="333333"/>
-        </w:rPr>
-        <w:t>You have a better understanding of how to control your articulation organs. So, you, you have</w:t>
+        <w:t>pronunciation with spelling. You have a better understanding of how to control the sounds.</w:t>
+      </w:r>
+      <w:r>
+        <w:rPr>
+          <w:color w:val="333333"/>
+          <w:spacing w:val="1"/>
+        </w:rPr>
+        <w:t xml:space="preserve"> </w:t>
+      </w:r>
+      <w:r>
+        <w:rPr>
+          <w:color w:val="333333"/>
+        </w:rPr>
+        <w:t xml:space="preserve">You have a better understanding of how to control your articulation </w:t>
+      </w:r>
+      <w:r>
+        <w:rPr>
+          <w:color w:val="333333"/>
+          <w:highlight w:val="yellow"/>
+        </w:rPr>
+        <w:t>organs</w:t>
+      </w:r>
+      <w:r>
+        <w:rPr>
+          <w:color w:val="333333"/>
+        </w:rPr>
+        <w:t>. So, you, you have</w:t>
       </w:r>
       <w:r>
         <w:rPr>
@@ -11243,13 +11385,7 @@
         <w:rPr>
           <w:color w:val="333333"/>
         </w:rPr>
-        <w:t>clear</w:t>
-      </w:r>
-      <w:r>
-        <w:rPr>
-          <w:color w:val="333333"/>
-        </w:rPr>
-        <w:t>.</w:t>
+        <w:t>clear.</w:t>
       </w:r>
       <w:r>
         <w:rPr>
@@ -11626,13 +11762,7 @@
         <w:rPr>
           <w:color w:val="333333"/>
         </w:rPr>
-        <w:t>ﬁ</w:t>
-      </w:r>
-      <w:r>
-        <w:rPr>
-          <w:color w:val="333333"/>
-        </w:rPr>
-        <w:t>rst</w:t>
+        <w:t>ﬁrst</w:t>
       </w:r>
       <w:r>
         <w:rPr>
@@ -11788,7 +11918,20 @@
         <w:rPr>
           <w:color w:val="333333"/>
         </w:rPr>
-        <w:t>Or they’ll just make this movement with their head, and you’ll understand and repeat it. And</w:t>
+        <w:t xml:space="preserve">Or they’ll just make this </w:t>
+      </w:r>
+      <w:r>
+        <w:rPr>
+          <w:color w:val="333333"/>
+          <w:highlight w:val="yellow"/>
+        </w:rPr>
+        <w:t>movement</w:t>
+      </w:r>
+      <w:r>
+        <w:rPr>
+          <w:color w:val="333333"/>
+        </w:rPr>
+        <w:t xml:space="preserve"> with their head, and you’ll understand and repeat it. And</w:t>
       </w:r>
       <w:r>
         <w:rPr>
@@ -12061,8 +12204,15 @@
       <w:r>
         <w:rPr>
           <w:color w:val="333333"/>
-        </w:rPr>
-        <w:t>spot.</w:t>
+          <w:highlight w:val="yellow"/>
+        </w:rPr>
+        <w:t>spot</w:t>
+      </w:r>
+      <w:r>
+        <w:rPr>
+          <w:color w:val="333333"/>
+        </w:rPr>
+        <w:t>.</w:t>
       </w:r>
       <w:r>
         <w:rPr>
@@ -12764,13 +12914,7 @@
         <w:rPr>
           <w:color w:val="333333"/>
         </w:rPr>
-        <w:t>This is how you’re used to spea</w:t>
-      </w:r>
-      <w:r>
-        <w:rPr>
-          <w:color w:val="333333"/>
-        </w:rPr>
-        <w:t>king. There’s nothing wrong with that, right? It’s, it’s how you</w:t>
+        <w:t>This is how you’re used to speaking. There’s nothing wrong with that, right? It’s, it’s how you</w:t>
       </w:r>
       <w:r>
         <w:rPr>
@@ -12783,7 +12927,20 @@
         <w:rPr>
           <w:color w:val="333333"/>
         </w:rPr>
-        <w:t>see how you were born, you know? Well, not really born, but you were you grew up speaking</w:t>
+        <w:t xml:space="preserve">see how you were born, you know? Well, not really born, but you were you </w:t>
+      </w:r>
+      <w:r>
+        <w:rPr>
+          <w:color w:val="333333"/>
+          <w:highlight w:val="yellow"/>
+        </w:rPr>
+        <w:t>grew up</w:t>
+      </w:r>
+      <w:r>
+        <w:rPr>
+          <w:color w:val="333333"/>
+        </w:rPr>
+        <w:t xml:space="preserve"> speaking</w:t>
       </w:r>
       <w:r>
         <w:rPr>
@@ -13432,8 +13589,15 @@
       <w:r>
         <w:rPr>
           <w:color w:val="333333"/>
-        </w:rPr>
-        <w:t>hands.</w:t>
+          <w:highlight w:val="yellow"/>
+        </w:rPr>
+        <w:t>hands</w:t>
+      </w:r>
+      <w:r>
+        <w:rPr>
+          <w:color w:val="333333"/>
+        </w:rPr>
+        <w:t>.</w:t>
       </w:r>
     </w:p>
     <w:p>
@@ -13841,13 +14005,7 @@
         <w:rPr>
           <w:color w:val="333333"/>
         </w:rPr>
-        <w:t>So, what would you do</w:t>
-      </w:r>
-      <w:r>
-        <w:rPr>
-          <w:color w:val="333333"/>
-        </w:rPr>
-        <w:t>? You’d feel horrible at the beginning, and maybe have a slight</w:t>
+        <w:t>So, what would you do? You’d feel horrible at the beginning, and maybe have a slight</w:t>
       </w:r>
       <w:r>
         <w:rPr>
@@ -14263,13 +14421,7 @@
         <w:rPr>
           <w:color w:val="333333"/>
         </w:rPr>
-        <w:t>n</w:t>
-      </w:r>
-      <w:r>
-        <w:rPr>
-          <w:color w:val="333333"/>
-        </w:rPr>
-        <w:t>ever</w:t>
+        <w:t>never</w:t>
       </w:r>
       <w:r>
         <w:rPr>
@@ -14867,13 +15019,7 @@
         <w:rPr>
           <w:color w:val="333333"/>
         </w:rPr>
-        <w:t>ﬁ</w:t>
-      </w:r>
-      <w:r>
-        <w:rPr>
-          <w:color w:val="333333"/>
-        </w:rPr>
-        <w:t>rst</w:t>
+        <w:t>ﬁrst</w:t>
       </w:r>
       <w:r>
         <w:rPr>
@@ -15120,13 +15266,7 @@
         <w:rPr>
           <w:color w:val="333333"/>
         </w:rPr>
-        <w:t>ﬁ</w:t>
-      </w:r>
-      <w:r>
-        <w:rPr>
-          <w:color w:val="333333"/>
-        </w:rPr>
-        <w:t>t</w:t>
+        <w:t>ﬁt</w:t>
       </w:r>
       <w:r>
         <w:rPr>
@@ -16477,8 +16617,15 @@
       <w:r>
         <w:rPr>
           <w:color w:val="333333"/>
-        </w:rPr>
-        <w:t>hear.</w:t>
+          <w:highlight w:val="yellow"/>
+        </w:rPr>
+        <w:t>hear</w:t>
+      </w:r>
+      <w:r>
+        <w:rPr>
+          <w:color w:val="333333"/>
+        </w:rPr>
+        <w:t>.</w:t>
       </w:r>
       <w:r>
         <w:rPr>
@@ -16790,13 +16937,7 @@
         <w:rPr>
           <w:color w:val="333333"/>
         </w:rPr>
-        <w:t>ﬁ</w:t>
-      </w:r>
-      <w:r>
-        <w:rPr>
-          <w:color w:val="333333"/>
-        </w:rPr>
-        <w:t>rst</w:t>
+        <w:t>ﬁrst</w:t>
       </w:r>
       <w:r>
         <w:rPr>
@@ -16951,8 +17092,15 @@
       <w:r>
         <w:rPr>
           <w:color w:val="333333"/>
-        </w:rPr>
-        <w:t>wrong,</w:t>
+          <w:highlight w:val="yellow"/>
+        </w:rPr>
+        <w:t>wrong</w:t>
+      </w:r>
+      <w:r>
+        <w:rPr>
+          <w:color w:val="333333"/>
+        </w:rPr>
+        <w:t>,</w:t>
       </w:r>
       <w:r>
         <w:rPr>
@@ -18505,13 +18653,7 @@
         <w:rPr>
           <w:color w:val="333333"/>
         </w:rPr>
-        <w:t>sp</w:t>
-      </w:r>
-      <w:r>
-        <w:rPr>
-          <w:color w:val="333333"/>
-        </w:rPr>
-        <w:t>eakers</w:t>
+        <w:t>speakers</w:t>
       </w:r>
       <w:r>
         <w:rPr>
@@ -19018,13 +19160,7 @@
         <w:rPr>
           <w:color w:val="333333"/>
         </w:rPr>
-        <w:t>f</w:t>
-      </w:r>
-      <w:r>
-        <w:rPr>
-          <w:color w:val="333333"/>
-        </w:rPr>
-        <w:t>eelings or</w:t>
+        <w:t>feelings or</w:t>
       </w:r>
       <w:r>
         <w:rPr>
@@ -21047,13 +21183,7 @@
         <w:rPr>
           <w:color w:val="333333"/>
         </w:rPr>
-        <w:t>language</w:t>
-      </w:r>
-      <w:r>
-        <w:rPr>
-          <w:color w:val="333333"/>
-        </w:rPr>
-        <w:t>,</w:t>
+        <w:t>language,</w:t>
       </w:r>
       <w:r>
         <w:rPr>
@@ -21587,13 +21717,7 @@
         <w:rPr>
           <w:color w:val="333333"/>
         </w:rPr>
-        <w:t>ﬂ</w:t>
-      </w:r>
-      <w:r>
-        <w:rPr>
-          <w:color w:val="333333"/>
-        </w:rPr>
-        <w:t>uent</w:t>
+        <w:t>ﬂuent</w:t>
       </w:r>
       <w:r>
         <w:rPr>
@@ -23020,13 +23144,7 @@
         <w:rPr>
           <w:color w:val="333333"/>
         </w:rPr>
-        <w:t>W</w:t>
-      </w:r>
-      <w:r>
-        <w:rPr>
-          <w:color w:val="333333"/>
-        </w:rPr>
-        <w:t>hen</w:t>
+        <w:t>When</w:t>
       </w:r>
       <w:r>
         <w:rPr>
@@ -23611,13 +23729,7 @@
         <w:rPr>
           <w:color w:val="333333"/>
         </w:rPr>
-        <w:t xml:space="preserve">English – </w:t>
-      </w:r>
-      <w:r>
-        <w:rPr>
-          <w:color w:val="333333"/>
-        </w:rPr>
-        <w:t>I teach general American, but of course, general British is also okay, received</w:t>
+        <w:t>English – I teach general American, but of course, general British is also okay, received</w:t>
       </w:r>
       <w:r>
         <w:rPr>
@@ -24280,13 +24392,7 @@
         <w:rPr>
           <w:color w:val="333333"/>
         </w:rPr>
-        <w:t>start seeing improvement, it helps you in your communication.</w:t>
-      </w:r>
-      <w:r>
-        <w:rPr>
-          <w:color w:val="333333"/>
-        </w:rPr>
-        <w:t xml:space="preserve"> It builds up your conﬁdence,</w:t>
+        <w:t>start seeing improvement, it helps you in your communication. It builds up your conﬁdence,</w:t>
       </w:r>
       <w:r>
         <w:rPr>
@@ -24689,13 +24795,7 @@
         <w:rPr>
           <w:color w:val="333333"/>
         </w:rPr>
-        <w:t>n</w:t>
-      </w:r>
-      <w:r>
-        <w:rPr>
-          <w:color w:val="333333"/>
-        </w:rPr>
-        <w:t>ot</w:t>
+        <w:t>not</w:t>
       </w:r>
       <w:r>
         <w:rPr>
@@ -25748,13 +25848,7 @@
         <w:rPr>
           <w:color w:val="333333"/>
         </w:rPr>
-        <w:t>ﬂ</w:t>
-      </w:r>
-      <w:r>
-        <w:rPr>
-          <w:color w:val="333333"/>
-        </w:rPr>
-        <w:t>uency</w:t>
+        <w:t>ﬂuency</w:t>
       </w:r>
       <w:r>
         <w:rPr>
@@ -26040,13 +26134,7 @@
         <w:rPr>
           <w:color w:val="333333"/>
         </w:rPr>
-        <w:t>ﬁ</w:t>
-      </w:r>
-      <w:r>
-        <w:rPr>
-          <w:color w:val="333333"/>
-        </w:rPr>
-        <w:t>rst</w:t>
+        <w:t>ﬁrst</w:t>
       </w:r>
       <w:r>
         <w:rPr>
@@ -27813,13 +27901,7 @@
         <w:rPr>
           <w:color w:val="333333"/>
         </w:rPr>
-        <w:t>intonation, you are able to understand better what people are saying to you. Also,</w:t>
-      </w:r>
-      <w:r>
-        <w:rPr>
-          <w:color w:val="333333"/>
-        </w:rPr>
-        <w:t xml:space="preserve"> it really</w:t>
+        <w:t>intonation, you are able to understand better what people are saying to you. Also, it really</w:t>
       </w:r>
       <w:r>
         <w:rPr>
@@ -28848,13 +28930,7 @@
         <w:rPr>
           <w:color w:val="333333"/>
         </w:rPr>
-        <w:t>speake</w:t>
-      </w:r>
-      <w:r>
-        <w:rPr>
-          <w:color w:val="333333"/>
-        </w:rPr>
-        <w:t>rs</w:t>
+        <w:t>speakers</w:t>
       </w:r>
       <w:r>
         <w:rPr>
@@ -29894,13 +29970,7 @@
         <w:rPr>
           <w:color w:val="333333"/>
         </w:rPr>
-        <w:t>aft</w:t>
-      </w:r>
-      <w:r>
-        <w:rPr>
-          <w:color w:val="333333"/>
-        </w:rPr>
-        <w:t>er.</w:t>
+        <w:t>after.</w:t>
       </w:r>
     </w:p>
     <w:p>
@@ -31550,7 +31620,7 @@
                     <w:color w:val="333333"/>
                     <w:w w:val="105"/>
                   </w:rPr>
-                  <w:t>9</w:t>
+                  <w:t>3</w:t>
                 </w:r>
                 <w:r>
                   <w:fldChar w:fldCharType="end"/>
@@ -32471,4 +32541,16 @@
   <a:objectDefaults/>
   <a:extraClrSchemeLst/>
 </a:theme>
+</file>
+
+<file path=customXml/item1.xml><?xml version="1.0" encoding="utf-8"?>
+<b:Sources xmlns:b="http://schemas.openxmlformats.org/officeDocument/2006/bibliography" xmlns="http://schemas.openxmlformats.org/officeDocument/2006/bibliography" SelectedStyle="\APASixthEditionOfficeOnline.xsl" StyleName="APA" Version="6"/>
+</file>
+
+<file path=customXml/itemProps1.xml><?xml version="1.0" encoding="utf-8"?>
+<ds:datastoreItem xmlns:ds="http://schemas.openxmlformats.org/officeDocument/2006/customXml" ds:itemID="{D907F379-D386-4759-9FE8-099B9361AA21}">
+  <ds:schemaRefs>
+    <ds:schemaRef ds:uri="http://schemas.openxmlformats.org/officeDocument/2006/bibliography"/>
+  </ds:schemaRefs>
+</ds:datastoreItem>
 </file>